--- a/Assignment/src/Lab Assignments Questions/4rd Lab Assignment - Inheritance.docx
+++ b/Assignment/src/Lab Assignments Questions/4rd Lab Assignment - Inheritance.docx
@@ -1,6 +1,6 @@
 
 <file path=word/document.xml><?xml version="1.0" encoding="utf-8"?>
-<w:document xmlns:mc="http://schemas.openxmlformats.org/markup-compatibility/2006" xmlns:o="urn:schemas-microsoft-com:office:office" xmlns:r="http://schemas.openxmlformats.org/officeDocument/2006/relationships" xmlns:m="http://schemas.openxmlformats.org/officeDocument/2006/math" xmlns:v="urn:schemas-microsoft-com:vml" xmlns:wp="http://schemas.openxmlformats.org/drawingml/2006/wordprocessingDrawing" xmlns:w10="urn:schemas-microsoft-com:office:word" xmlns:w="http://schemas.openxmlformats.org/wordprocessingml/2006/main" xmlns:wne="http://schemas.microsoft.com/office/word/2006/wordml" xmlns:sl="http://schemas.openxmlformats.org/schemaLibrary/2006/main" xmlns:a="http://schemas.openxmlformats.org/drawingml/2006/main" xmlns:pic="http://schemas.openxmlformats.org/drawingml/2006/picture" xmlns:c="http://schemas.openxmlformats.org/drawingml/2006/chart" xmlns:lc="http://schemas.openxmlformats.org/drawingml/2006/lockedCanvas" xmlns:dgm="http://schemas.openxmlformats.org/drawingml/2006/diagram" xmlns:wps="http://schemas.microsoft.com/office/word/2010/wordprocessingShape" xmlns:wpg="http://schemas.microsoft.com/office/word/2010/wordprocessingGroup" xmlns:w14="http://schemas.microsoft.com/office/word/2010/wordml" xmlns:w15="http://schemas.microsoft.com/office/word/2012/wordml">
+<w:document xmlns:wpc="http://schemas.microsoft.com/office/word/2010/wordprocessingCanvas" xmlns:mc="http://schemas.openxmlformats.org/markup-compatibility/2006" xmlns:o="urn:schemas-microsoft-com:office:office" xmlns:r="http://schemas.openxmlformats.org/officeDocument/2006/relationships" xmlns:m="http://schemas.openxmlformats.org/officeDocument/2006/math" xmlns:v="urn:schemas-microsoft-com:vml" xmlns:wp14="http://schemas.microsoft.com/office/word/2010/wordprocessingDrawing" xmlns:wp="http://schemas.openxmlformats.org/drawingml/2006/wordprocessingDrawing" xmlns:w10="urn:schemas-microsoft-com:office:word" xmlns:w="http://schemas.openxmlformats.org/wordprocessingml/2006/main" xmlns:w14="http://schemas.microsoft.com/office/word/2010/wordml" xmlns:wpg="http://schemas.microsoft.com/office/word/2010/wordprocessingGroup" xmlns:wpi="http://schemas.microsoft.com/office/word/2010/wordprocessingInk" xmlns:wne="http://schemas.microsoft.com/office/word/2006/wordml" xmlns:wps="http://schemas.microsoft.com/office/word/2010/wordprocessingShape" mc:Ignorable="w14 wp14">
   <w:body>
     <w:p>
       <w:pPr>
@@ -8,132 +8,201 @@
           <w:ilvl w:val="0"/>
           <w:numId w:val="1"/>
         </w:numPr>
-        <w:ind w:left="720" w:hanging="360"/>
-        <w:contextualSpacing w:val="1"/>
-        <w:rPr/>
-      </w:pPr>
-      <w:r>
-        <w:rPr>
-          <w:rtl w:val="0"/>
-        </w:rPr>
-        <w:t xml:space="preserve">Create a superclass, Figure which have its two instance variables length and breadth and a method area.Create a parametirized constructor to initialize instance variables. Create a subclass Triangle which inherits Figure. Here also create a method area which will calculate and display area of triangle. Create another subclass Rectangle which also inherits Figure. Here also create a method area which will calculate and display area of Triangle. Create appropiate objects to demostrate above inheritance. </w:t>
+        <w:ind w:left="360"/>
+        <w:contextualSpacing/>
+      </w:pPr>
+      <w:r>
+        <w:t xml:space="preserve">Create a superclass, Figure which </w:t>
+      </w:r>
+      <w:proofErr w:type="gramStart"/>
+      <w:r>
+        <w:t>have</w:t>
+      </w:r>
+      <w:proofErr w:type="gramEnd"/>
+      <w:r>
+        <w:t xml:space="preserve"> its two instance variables length and breadth and a method </w:t>
+      </w:r>
+      <w:proofErr w:type="spellStart"/>
+      <w:r>
+        <w:t>area.Create</w:t>
+      </w:r>
+      <w:proofErr w:type="spellEnd"/>
+      <w:r>
+        <w:t xml:space="preserve"> a </w:t>
+      </w:r>
+      <w:proofErr w:type="spellStart"/>
+      <w:r>
+        <w:t>parametirized</w:t>
+      </w:r>
+      <w:proofErr w:type="spellEnd"/>
+      <w:r>
+        <w:t xml:space="preserve"> constructor to initialize instance variables. Create a subclass Triangle which inherits Figure. Here also create a method area whi</w:t>
+      </w:r>
+      <w:r>
+        <w:t xml:space="preserve">ch will calculate and display area of triangle. Create another subclass Rectangle which also inherits Figure. Here also create a method area which will calculate and display area of Triangle. Create </w:t>
+      </w:r>
+      <w:proofErr w:type="spellStart"/>
+      <w:r>
+        <w:t>appropiate</w:t>
+      </w:r>
+      <w:proofErr w:type="spellEnd"/>
+      <w:r>
+        <w:t xml:space="preserve"> objects to </w:t>
+      </w:r>
+      <w:proofErr w:type="spellStart"/>
+      <w:r>
+        <w:t>demostrate</w:t>
+      </w:r>
+      <w:proofErr w:type="spellEnd"/>
+      <w:r>
+        <w:t xml:space="preserve"> above inheritance. </w:t>
       </w:r>
     </w:p>
-    <w:p>
-      <w:pPr>
-        <w:contextualSpacing w:val="0"/>
-        <w:rPr/>
-      </w:pPr>
-      <w:r>
-        <w:rPr>
-          <w:rtl w:val="0"/>
-        </w:rPr>
-      </w:r>
-    </w:p>
+    <w:p/>
     <w:p>
       <w:pPr>
         <w:numPr>
           <w:ilvl w:val="0"/>
           <w:numId w:val="1"/>
         </w:numPr>
-        <w:ind w:left="720" w:hanging="360"/>
-        <w:contextualSpacing w:val="1"/>
-        <w:rPr/>
-      </w:pPr>
+        <w:ind w:left="360"/>
+        <w:contextualSpacing/>
+      </w:pPr>
+      <w:r>
+        <w:t>Rep</w:t>
+      </w:r>
+      <w:r>
+        <w:t xml:space="preserve">eat above example by making the method area of class Figure </w:t>
+      </w:r>
       <w:r>
         <w:rPr>
-          <w:rtl w:val="0"/>
+          <w:b/>
         </w:rPr>
-        <w:t xml:space="preserve">Repeat above example by making the method area of class Figure </w:t>
-      </w:r>
-      <w:r>
-        <w:rPr>
-          <w:b w:val="1"/>
-          <w:rtl w:val="0"/>
-        </w:rPr>
-        <w:t xml:space="preserve">abstract.</w:t>
-      </w:r>
-      <w:r>
-        <w:rPr>
-          <w:rtl w:val="0"/>
-        </w:rPr>
+        <w:t>abstract.</w:t>
+      </w:r>
+      <w:r>
         <w:t xml:space="preserve"> </w:t>
       </w:r>
     </w:p>
-    <w:p>
-      <w:pPr>
-        <w:contextualSpacing w:val="0"/>
-        <w:rPr/>
-      </w:pPr>
-      <w:r>
-        <w:rPr>
-          <w:rtl w:val="0"/>
-        </w:rPr>
-      </w:r>
-    </w:p>
+    <w:p/>
     <w:p>
       <w:pPr>
         <w:numPr>
           <w:ilvl w:val="0"/>
           <w:numId w:val="1"/>
         </w:numPr>
-        <w:ind w:left="720" w:hanging="360"/>
-        <w:contextualSpacing w:val="1"/>
-        <w:rPr/>
-      </w:pPr>
-      <w:r>
-        <w:rPr>
-          <w:rtl w:val="0"/>
-        </w:rPr>
-        <w:t xml:space="preserve">Create a superclass, Student, and two subclasses, Undergrad and Grad. The superclass Student should have the following data members: name, ID, grade, age, and address. The superclass, Student should have at least one method: boolean isPassed (double grade). The purpose of the isPassed method is to take one parameter, grade (value between 0 and 100) and check whether the grade has passed the requirement for passing a course. In the Student class this method should be empty as an abstract method. The two subclasses, Grad and Undergrad, will inherit all data members of the Student class and override the method isPassed. For the UnderGrad class, if the grade is above 70.0, then isPassed returns true, otherwise it returns false. For the Grad class, if the grade is above 80.0, then isPassed returns true, otherwise returns false.</w:t>
+        <w:ind w:left="360"/>
+        <w:contextualSpacing/>
+      </w:pPr>
+      <w:r>
+        <w:t xml:space="preserve">Create a superclass, Student, and two subclasses, Undergrad and Grad. The superclass Student should have the following data members: name, ID, grade, age, and address. The superclass, </w:t>
+      </w:r>
+      <w:r>
+        <w:t xml:space="preserve">Student should have at least one method: </w:t>
+      </w:r>
+      <w:proofErr w:type="spellStart"/>
+      <w:proofErr w:type="gramStart"/>
+      <w:r>
+        <w:t>boolean</w:t>
+      </w:r>
+      <w:proofErr w:type="spellEnd"/>
+      <w:proofErr w:type="gramEnd"/>
+      <w:r>
+        <w:t xml:space="preserve"> </w:t>
+      </w:r>
+      <w:proofErr w:type="spellStart"/>
+      <w:r>
+        <w:t>isPassed</w:t>
+      </w:r>
+      <w:proofErr w:type="spellEnd"/>
+      <w:r>
+        <w:t xml:space="preserve"> (double grade). The purpose of the </w:t>
+      </w:r>
+      <w:proofErr w:type="spellStart"/>
+      <w:r>
+        <w:t>isPassed</w:t>
+      </w:r>
+      <w:proofErr w:type="spellEnd"/>
+      <w:r>
+        <w:t xml:space="preserve"> method is to take one parameter, grade (value between 0 and 100) and check whether the grade has passed the requirement for passing a course. In the Stude</w:t>
+      </w:r>
+      <w:r>
+        <w:t xml:space="preserve">nt class this method should be empty as an abstract method. The two subclasses, Grad and Undergrad, will inherit all data members of the Student class and override the method </w:t>
+      </w:r>
+      <w:proofErr w:type="spellStart"/>
+      <w:r>
+        <w:t>isPassed</w:t>
+      </w:r>
+      <w:proofErr w:type="spellEnd"/>
+      <w:r>
+        <w:t xml:space="preserve">. For the </w:t>
+      </w:r>
+      <w:proofErr w:type="spellStart"/>
+      <w:r>
+        <w:t>UnderGrad</w:t>
+      </w:r>
+      <w:proofErr w:type="spellEnd"/>
+      <w:r>
+        <w:t xml:space="preserve"> class, if the grade is above 70.0, then </w:t>
+      </w:r>
+      <w:proofErr w:type="spellStart"/>
+      <w:r>
+        <w:t>isPassed</w:t>
+      </w:r>
+      <w:proofErr w:type="spellEnd"/>
+      <w:r>
+        <w:t xml:space="preserve"> retu</w:t>
+      </w:r>
+      <w:r>
+        <w:t xml:space="preserve">rns true, otherwise it returns false. For the Grad class, if the grade is above 80.0, then </w:t>
+      </w:r>
+      <w:proofErr w:type="spellStart"/>
+      <w:r>
+        <w:t>isPassed</w:t>
+      </w:r>
+      <w:proofErr w:type="spellEnd"/>
+      <w:r>
+        <w:t xml:space="preserve"> returns true, otherwise returns false.</w:t>
+      </w:r>
+    </w:p>
+    <w:p/>
+    <w:p>
+      <w:pPr>
+        <w:pStyle w:val="ListParagraph"/>
+        <w:numPr>
+          <w:ilvl w:val="0"/>
+          <w:numId w:val="1"/>
+        </w:numPr>
+      </w:pPr>
+      <w:r>
+        <w:t xml:space="preserve"> </w:t>
+      </w:r>
+      <w:r>
+        <w:tab/>
       </w:r>
     </w:p>
     <w:p>
-      <w:pPr>
-        <w:contextualSpacing w:val="0"/>
-        <w:rPr/>
-      </w:pPr>
       <w:r>
         <w:rPr>
-          <w:rtl w:val="0"/>
+          <w:noProof/>
+          <w:lang w:val="en-US"/>
         </w:rPr>
-      </w:r>
-    </w:p>
-    <w:p>
-      <w:pPr>
-        <w:contextualSpacing w:val="0"/>
-        <w:rPr/>
-      </w:pPr>
-      <w:r>
-        <w:rPr>
-          <w:rtl w:val="0"/>
-        </w:rPr>
-        <w:t xml:space="preserve">2. </w:t>
-        <w:tab/>
-      </w:r>
-    </w:p>
-    <w:p>
-      <w:pPr>
-        <w:contextualSpacing w:val="0"/>
-        <w:rPr/>
-      </w:pPr>
-      <w:r>
-        <w:rPr/>
         <w:drawing>
-          <wp:inline distB="114300" distT="114300" distL="114300" distR="114300">
+          <wp:inline distT="114300" distB="114300" distL="114300" distR="114300">
             <wp:extent cx="5943600" cy="2679700"/>
-            <wp:effectExtent b="0" l="0" r="0" t="0"/>
-            <wp:docPr descr="Shape.png" id="1" name="image3.png"/>
-            <a:graphic>
+            <wp:effectExtent l="0" t="0" r="0" b="0"/>
+            <wp:docPr id="1" name="image3.png" descr="Shape.png"/>
+            <wp:cNvGraphicFramePr/>
+            <a:graphic xmlns:a="http://schemas.openxmlformats.org/drawingml/2006/main">
               <a:graphicData uri="http://schemas.openxmlformats.org/drawingml/2006/picture">
-                <pic:pic>
+                <pic:pic xmlns:pic="http://schemas.openxmlformats.org/drawingml/2006/picture">
                   <pic:nvPicPr>
-                    <pic:cNvPr descr="Shape.png" id="0" name="image3.png"/>
+                    <pic:cNvPr id="0" name="image3.png" descr="Shape.png"/>
                     <pic:cNvPicPr preferRelativeResize="0"/>
                   </pic:nvPicPr>
                   <pic:blipFill>
                     <a:blip r:embed="rId6"/>
-                    <a:srcRect b="0" l="0" r="0" t="0"/>
+                    <a:srcRect/>
                     <a:stretch>
                       <a:fillRect/>
                     </a:stretch>
@@ -143,7 +212,9 @@
                       <a:off x="0" y="0"/>
                       <a:ext cx="5943600" cy="2679700"/>
                     </a:xfrm>
-                    <a:prstGeom prst="rect"/>
+                    <a:prstGeom prst="rect">
+                      <a:avLst/>
+                    </a:prstGeom>
                     <a:ln/>
                   </pic:spPr>
                 </pic:pic>
@@ -152,67 +223,47 @@
           </wp:inline>
         </w:drawing>
       </w:r>
-      <w:r>
-        <w:rPr>
-          <w:rtl w:val="0"/>
-        </w:rPr>
-      </w:r>
+    </w:p>
+    <w:p/>
+    <w:p/>
+    <w:p/>
+    <w:p/>
+    <w:p/>
+    <w:p/>
+    <w:p/>
+    <w:p/>
+    <w:p/>
+    <w:p>
+      <w:pPr>
+        <w:pStyle w:val="ListParagraph"/>
+        <w:numPr>
+          <w:ilvl w:val="0"/>
+          <w:numId w:val="1"/>
+        </w:numPr>
+      </w:pPr>
     </w:p>
     <w:p>
-      <w:pPr>
-        <w:contextualSpacing w:val="0"/>
-        <w:rPr/>
-      </w:pPr>
       <w:r>
         <w:rPr>
-          <w:rtl w:val="0"/>
+          <w:noProof/>
+          <w:lang w:val="en-US"/>
         </w:rPr>
-      </w:r>
-    </w:p>
-    <w:p>
-      <w:pPr>
-        <w:contextualSpacing w:val="0"/>
-        <w:rPr/>
-      </w:pPr>
-      <w:r>
-        <w:rPr>
-          <w:rtl w:val="0"/>
-        </w:rPr>
-      </w:r>
-    </w:p>
-    <w:p>
-      <w:pPr>
-        <w:contextualSpacing w:val="0"/>
-        <w:rPr/>
-      </w:pPr>
-      <w:r>
-        <w:rPr>
-          <w:rtl w:val="0"/>
-        </w:rPr>
-      </w:r>
-    </w:p>
-    <w:p>
-      <w:pPr>
-        <w:contextualSpacing w:val="0"/>
-        <w:rPr/>
-      </w:pPr>
-      <w:r>
-        <w:rPr/>
         <w:drawing>
-          <wp:inline distB="114300" distT="114300" distL="114300" distR="114300">
+          <wp:inline distT="114300" distB="114300" distL="114300" distR="114300">
             <wp:extent cx="3438525" cy="5343525"/>
-            <wp:effectExtent b="0" l="0" r="0" t="0"/>
-            <wp:docPr descr="CircleCylinder.png" id="2" name="image5.png"/>
-            <a:graphic>
+            <wp:effectExtent l="0" t="0" r="0" b="0"/>
+            <wp:docPr id="2" name="image5.png" descr="CircleCylinder.png"/>
+            <wp:cNvGraphicFramePr/>
+            <a:graphic xmlns:a="http://schemas.openxmlformats.org/drawingml/2006/main">
               <a:graphicData uri="http://schemas.openxmlformats.org/drawingml/2006/picture">
-                <pic:pic>
+                <pic:pic xmlns:pic="http://schemas.openxmlformats.org/drawingml/2006/picture">
                   <pic:nvPicPr>
-                    <pic:cNvPr descr="CircleCylinder.png" id="0" name="image5.png"/>
+                    <pic:cNvPr id="0" name="image5.png" descr="CircleCylinder.png"/>
                     <pic:cNvPicPr preferRelativeResize="0"/>
                   </pic:nvPicPr>
                   <pic:blipFill>
                     <a:blip r:embed="rId7"/>
-                    <a:srcRect b="0" l="0" r="0" t="0"/>
+                    <a:srcRect/>
                     <a:stretch>
                       <a:fillRect/>
                     </a:stretch>
@@ -222,7 +273,9 @@
                       <a:off x="0" y="0"/>
                       <a:ext cx="3438525" cy="5343525"/>
                     </a:xfrm>
-                    <a:prstGeom prst="rect"/>
+                    <a:prstGeom prst="rect">
+                      <a:avLst/>
+                    </a:prstGeom>
                     <a:ln/>
                   </pic:spPr>
                 </pic:pic>
@@ -231,45 +284,55 @@
           </wp:inline>
         </w:drawing>
       </w:r>
-      <w:r>
-        <w:rPr>
-          <w:rtl w:val="0"/>
-        </w:rPr>
-      </w:r>
+    </w:p>
+    <w:p/>
+    <w:p/>
+    <w:p/>
+    <w:p/>
+    <w:p/>
+    <w:p/>
+    <w:p/>
+    <w:p/>
+    <w:p/>
+    <w:p/>
+    <w:p/>
+    <w:p/>
+    <w:p/>
+    <w:p>
+      <w:bookmarkStart w:id="0" w:name="_GoBack"/>
+      <w:bookmarkEnd w:id="0"/>
     </w:p>
     <w:p>
       <w:pPr>
-        <w:contextualSpacing w:val="0"/>
-        <w:rPr/>
-      </w:pPr>
-      <w:r>
-        <w:rPr>
-          <w:rtl w:val="0"/>
-        </w:rPr>
-      </w:r>
+        <w:pStyle w:val="ListParagraph"/>
+        <w:numPr>
+          <w:ilvl w:val="0"/>
+          <w:numId w:val="1"/>
+        </w:numPr>
+      </w:pPr>
     </w:p>
     <w:p>
-      <w:pPr>
-        <w:contextualSpacing w:val="0"/>
-        <w:rPr/>
-      </w:pPr>
-      <w:r>
-        <w:rPr/>
+      <w:r>
+        <w:rPr>
+          <w:noProof/>
+          <w:lang w:val="en-US"/>
+        </w:rPr>
         <w:drawing>
-          <wp:inline distB="114300" distT="114300" distL="114300" distR="114300">
-            <wp:extent cx="5943600" cy="8140700"/>
-            <wp:effectExtent b="0" l="0" r="0" t="0"/>
-            <wp:docPr descr="ShapeAndSubclasses.png" id="3" name="image6.png"/>
-            <a:graphic>
+          <wp:inline distT="114300" distB="114300" distL="114300" distR="114300">
+            <wp:extent cx="6659880" cy="7299960"/>
+            <wp:effectExtent l="0" t="0" r="7620" b="0"/>
+            <wp:docPr id="3" name="image6.png" descr="ShapeAndSubclasses.png"/>
+            <wp:cNvGraphicFramePr/>
+            <a:graphic xmlns:a="http://schemas.openxmlformats.org/drawingml/2006/main">
               <a:graphicData uri="http://schemas.openxmlformats.org/drawingml/2006/picture">
-                <pic:pic>
+                <pic:pic xmlns:pic="http://schemas.openxmlformats.org/drawingml/2006/picture">
                   <pic:nvPicPr>
-                    <pic:cNvPr descr="ShapeAndSubclasses.png" id="0" name="image6.png"/>
+                    <pic:cNvPr id="0" name="image6.png" descr="ShapeAndSubclasses.png"/>
                     <pic:cNvPicPr preferRelativeResize="0"/>
                   </pic:nvPicPr>
                   <pic:blipFill>
                     <a:blip r:embed="rId8"/>
-                    <a:srcRect b="0" l="0" r="0" t="0"/>
+                    <a:srcRect/>
                     <a:stretch>
                       <a:fillRect/>
                     </a:stretch>
@@ -277,9 +340,11 @@
                   <pic:spPr>
                     <a:xfrm>
                       <a:off x="0" y="0"/>
-                      <a:ext cx="5943600" cy="8140700"/>
+                      <a:ext cx="6661958" cy="7302238"/>
                     </a:xfrm>
-                    <a:prstGeom prst="rect"/>
+                    <a:prstGeom prst="rect">
+                      <a:avLst/>
+                    </a:prstGeom>
                     <a:ln/>
                   </pic:spPr>
                 </pic:pic>
@@ -288,24 +353,23 @@
           </wp:inline>
         </w:drawing>
       </w:r>
-      <w:r>
-        <w:rPr>
-          <w:rtl w:val="0"/>
-        </w:rPr>
-      </w:r>
     </w:p>
     <w:sectPr>
-      <w:pgSz w:h="15840" w:w="12240"/>
-      <w:pgMar w:bottom="1440" w:top="1440" w:left="1440" w:right="1440" w:header="0"/>
+      <w:pgSz w:w="12240" w:h="15840"/>
+      <w:pgMar w:top="1440" w:right="1440" w:bottom="1440" w:left="1440" w:header="0" w:footer="720" w:gutter="0"/>
       <w:pgNumType w:start="1"/>
+      <w:cols w:space="720"/>
     </w:sectPr>
   </w:body>
 </w:document>
 </file>
 
 <file path=word/numbering.xml><?xml version="1.0" encoding="utf-8"?>
-<w:numbering xmlns:mc="http://schemas.openxmlformats.org/markup-compatibility/2006" xmlns:o="urn:schemas-microsoft-com:office:office" xmlns:r="http://schemas.openxmlformats.org/officeDocument/2006/relationships" xmlns:m="http://schemas.openxmlformats.org/officeDocument/2006/math" xmlns:v="urn:schemas-microsoft-com:vml" xmlns:wp="http://schemas.openxmlformats.org/drawingml/2006/wordprocessingDrawing" xmlns:w10="urn:schemas-microsoft-com:office:word" xmlns:w="http://schemas.openxmlformats.org/wordprocessingml/2006/main" xmlns:wne="http://schemas.microsoft.com/office/word/2006/wordml" xmlns:sl="http://schemas.openxmlformats.org/schemaLibrary/2006/main" xmlns:a="http://schemas.openxmlformats.org/drawingml/2006/main" xmlns:pic="http://schemas.openxmlformats.org/drawingml/2006/picture" xmlns:c="http://schemas.openxmlformats.org/drawingml/2006/chart" xmlns:lc="http://schemas.openxmlformats.org/drawingml/2006/lockedCanvas" xmlns:dgm="http://schemas.openxmlformats.org/drawingml/2006/diagram" xmlns:wps="http://schemas.microsoft.com/office/word/2010/wordprocessingShape" xmlns:wpg="http://schemas.microsoft.com/office/word/2010/wordprocessingGroup" xmlns:w14="http://schemas.microsoft.com/office/word/2010/wordml" xmlns:w15="http://schemas.microsoft.com/office/word/2012/wordml">
-  <w:abstractNum w:abstractNumId="1">
+<w:numbering xmlns:wpc="http://schemas.microsoft.com/office/word/2010/wordprocessingCanvas" xmlns:mc="http://schemas.openxmlformats.org/markup-compatibility/2006" xmlns:o="urn:schemas-microsoft-com:office:office" xmlns:r="http://schemas.openxmlformats.org/officeDocument/2006/relationships" xmlns:m="http://schemas.openxmlformats.org/officeDocument/2006/math" xmlns:v="urn:schemas-microsoft-com:vml" xmlns:wp14="http://schemas.microsoft.com/office/word/2010/wordprocessingDrawing" xmlns:wp="http://schemas.openxmlformats.org/drawingml/2006/wordprocessingDrawing" xmlns:w10="urn:schemas-microsoft-com:office:word" xmlns:w="http://schemas.openxmlformats.org/wordprocessingml/2006/main" xmlns:w14="http://schemas.microsoft.com/office/word/2010/wordml" xmlns:wpg="http://schemas.microsoft.com/office/word/2010/wordprocessingGroup" xmlns:wpi="http://schemas.microsoft.com/office/word/2010/wordprocessingInk" xmlns:wne="http://schemas.microsoft.com/office/word/2006/wordml" xmlns:wps="http://schemas.microsoft.com/office/word/2010/wordprocessingShape" mc:Ignorable="w14 wp14">
+  <w:abstractNum w:abstractNumId="0">
+    <w:nsid w:val="1706702E"/>
+    <w:multiLevelType w:val="multilevel"/>
+    <w:tmpl w:val="C4B86A84"/>
     <w:lvl w:ilvl="0">
       <w:start w:val="1"/>
       <w:numFmt w:val="decimal"/>
@@ -416,20 +480,20 @@
     </w:lvl>
   </w:abstractNum>
   <w:num w:numId="1">
-    <w:abstractNumId w:val="1"/>
+    <w:abstractNumId w:val="0"/>
   </w:num>
 </w:numbering>
 </file>
 
 <file path=word/styles.xml><?xml version="1.0" encoding="utf-8"?>
-<w:styles xmlns:mc="http://schemas.openxmlformats.org/markup-compatibility/2006" xmlns:o="urn:schemas-microsoft-com:office:office" xmlns:r="http://schemas.openxmlformats.org/officeDocument/2006/relationships" xmlns:m="http://schemas.openxmlformats.org/officeDocument/2006/math" xmlns:v="urn:schemas-microsoft-com:vml" xmlns:wp="http://schemas.openxmlformats.org/drawingml/2006/wordprocessingDrawing" xmlns:w10="urn:schemas-microsoft-com:office:word" xmlns:w="http://schemas.openxmlformats.org/wordprocessingml/2006/main" xmlns:wne="http://schemas.microsoft.com/office/word/2006/wordml" xmlns:sl="http://schemas.openxmlformats.org/schemaLibrary/2006/main" xmlns:a="http://schemas.openxmlformats.org/drawingml/2006/main" xmlns:pic="http://schemas.openxmlformats.org/drawingml/2006/picture" xmlns:c="http://schemas.openxmlformats.org/drawingml/2006/chart" xmlns:lc="http://schemas.openxmlformats.org/drawingml/2006/lockedCanvas" xmlns:dgm="http://schemas.openxmlformats.org/drawingml/2006/diagram" xmlns:wps="http://schemas.microsoft.com/office/word/2010/wordprocessingShape" xmlns:wpg="http://schemas.microsoft.com/office/word/2010/wordprocessingGroup" xmlns:w14="http://schemas.microsoft.com/office/word/2010/wordml" xmlns:w15="http://schemas.microsoft.com/office/word/2012/wordml">
+<w:styles xmlns:mc="http://schemas.openxmlformats.org/markup-compatibility/2006" xmlns:r="http://schemas.openxmlformats.org/officeDocument/2006/relationships" xmlns:w="http://schemas.openxmlformats.org/wordprocessingml/2006/main" xmlns:w14="http://schemas.microsoft.com/office/word/2010/wordml" mc:Ignorable="w14">
   <w:docDefaults>
     <w:rPrDefault>
       <w:rPr>
-        <w:rFonts w:ascii="Arial" w:cs="Arial" w:eastAsia="Arial" w:hAnsi="Arial"/>
+        <w:rFonts w:ascii="Arial" w:eastAsia="Arial" w:hAnsi="Arial" w:cs="Arial"/>
         <w:sz w:val="22"/>
         <w:szCs w:val="22"/>
-        <w:lang w:val="en"/>
+        <w:lang w:val="en" w:eastAsia="en-US" w:bidi="ar-SA"/>
       </w:rPr>
     </w:rPrDefault>
     <w:pPrDefault>
@@ -438,20 +502,157 @@
       </w:pPr>
     </w:pPrDefault>
   </w:docDefaults>
-  <w:style w:type="paragraph" w:styleId="Normal" w:default="1">
-    <w:name w:val="normal"/>
-  </w:style>
-  <w:style w:type="table" w:styleId="TableNormal" w:default="1">
-    <w:name w:val="Table Normal"/>
+  <w:latentStyles w:defLockedState="0" w:defUIPriority="99" w:defSemiHidden="1" w:defUnhideWhenUsed="1" w:defQFormat="0" w:count="267">
+    <w:lsdException w:name="Normal" w:semiHidden="0" w:uiPriority="0" w:unhideWhenUsed="0" w:qFormat="1"/>
+    <w:lsdException w:name="heading 1" w:semiHidden="0" w:uiPriority="9" w:unhideWhenUsed="0" w:qFormat="1"/>
+    <w:lsdException w:name="heading 2" w:uiPriority="9" w:qFormat="1"/>
+    <w:lsdException w:name="heading 3" w:uiPriority="9" w:qFormat="1"/>
+    <w:lsdException w:name="heading 4" w:uiPriority="9" w:qFormat="1"/>
+    <w:lsdException w:name="heading 5" w:uiPriority="9" w:qFormat="1"/>
+    <w:lsdException w:name="heading 6" w:uiPriority="9" w:qFormat="1"/>
+    <w:lsdException w:name="heading 7" w:uiPriority="9" w:qFormat="1"/>
+    <w:lsdException w:name="heading 8" w:uiPriority="9" w:qFormat="1"/>
+    <w:lsdException w:name="heading 9" w:uiPriority="9" w:qFormat="1"/>
+    <w:lsdException w:name="toc 1" w:uiPriority="39"/>
+    <w:lsdException w:name="toc 2" w:uiPriority="39"/>
+    <w:lsdException w:name="toc 3" w:uiPriority="39"/>
+    <w:lsdException w:name="toc 4" w:uiPriority="39"/>
+    <w:lsdException w:name="toc 5" w:uiPriority="39"/>
+    <w:lsdException w:name="toc 6" w:uiPriority="39"/>
+    <w:lsdException w:name="toc 7" w:uiPriority="39"/>
+    <w:lsdException w:name="toc 8" w:uiPriority="39"/>
+    <w:lsdException w:name="toc 9" w:uiPriority="39"/>
+    <w:lsdException w:name="caption" w:uiPriority="35" w:qFormat="1"/>
+    <w:lsdException w:name="Title" w:semiHidden="0" w:uiPriority="10" w:unhideWhenUsed="0" w:qFormat="1"/>
+    <w:lsdException w:name="Default Paragraph Font" w:uiPriority="1"/>
+    <w:lsdException w:name="Subtitle" w:semiHidden="0" w:uiPriority="11" w:unhideWhenUsed="0" w:qFormat="1"/>
+    <w:lsdException w:name="Strong" w:semiHidden="0" w:uiPriority="22" w:unhideWhenUsed="0" w:qFormat="1"/>
+    <w:lsdException w:name="Emphasis" w:semiHidden="0" w:uiPriority="20" w:unhideWhenUsed="0" w:qFormat="1"/>
+    <w:lsdException w:name="Table Grid" w:semiHidden="0" w:uiPriority="59" w:unhideWhenUsed="0"/>
+    <w:lsdException w:name="Placeholder Text" w:unhideWhenUsed="0"/>
+    <w:lsdException w:name="No Spacing" w:semiHidden="0" w:uiPriority="1" w:unhideWhenUsed="0" w:qFormat="1"/>
+    <w:lsdException w:name="Light Shading" w:semiHidden="0" w:uiPriority="60" w:unhideWhenUsed="0"/>
+    <w:lsdException w:name="Light List" w:semiHidden="0" w:uiPriority="61" w:unhideWhenUsed="0"/>
+    <w:lsdException w:name="Light Grid" w:semiHidden="0" w:uiPriority="62" w:unhideWhenUsed="0"/>
+    <w:lsdException w:name="Medium Shading 1" w:semiHidden="0" w:uiPriority="63" w:unhideWhenUsed="0"/>
+    <w:lsdException w:name="Medium Shading 2" w:semiHidden="0" w:uiPriority="64" w:unhideWhenUsed="0"/>
+    <w:lsdException w:name="Medium List 1" w:semiHidden="0" w:uiPriority="65" w:unhideWhenUsed="0"/>
+    <w:lsdException w:name="Medium List 2" w:semiHidden="0" w:uiPriority="66" w:unhideWhenUsed="0"/>
+    <w:lsdException w:name="Medium Grid 1" w:semiHidden="0" w:uiPriority="67" w:unhideWhenUsed="0"/>
+    <w:lsdException w:name="Medium Grid 2" w:semiHidden="0" w:uiPriority="68" w:unhideWhenUsed="0"/>
+    <w:lsdException w:name="Medium Grid 3" w:semiHidden="0" w:uiPriority="69" w:unhideWhenUsed="0"/>
+    <w:lsdException w:name="Dark List" w:semiHidden="0" w:uiPriority="70" w:unhideWhenUsed="0"/>
+    <w:lsdException w:name="Colorful Shading" w:semiHidden="0" w:uiPriority="71" w:unhideWhenUsed="0"/>
+    <w:lsdException w:name="Colorful List" w:semiHidden="0" w:uiPriority="72" w:unhideWhenUsed="0"/>
+    <w:lsdException w:name="Colorful Grid" w:semiHidden="0" w:uiPriority="73" w:unhideWhenUsed="0"/>
+    <w:lsdException w:name="Light Shading Accent 1" w:semiHidden="0" w:uiPriority="60" w:unhideWhenUsed="0"/>
+    <w:lsdException w:name="Light List Accent 1" w:semiHidden="0" w:uiPriority="61" w:unhideWhenUsed="0"/>
+    <w:lsdException w:name="Light Grid Accent 1" w:semiHidden="0" w:uiPriority="62" w:unhideWhenUsed="0"/>
+    <w:lsdException w:name="Medium Shading 1 Accent 1" w:semiHidden="0" w:uiPriority="63" w:unhideWhenUsed="0"/>
+    <w:lsdException w:name="Medium Shading 2 Accent 1" w:semiHidden="0" w:uiPriority="64" w:unhideWhenUsed="0"/>
+    <w:lsdException w:name="Medium List 1 Accent 1" w:semiHidden="0" w:uiPriority="65" w:unhideWhenUsed="0"/>
+    <w:lsdException w:name="Revision" w:unhideWhenUsed="0"/>
+    <w:lsdException w:name="List Paragraph" w:semiHidden="0" w:uiPriority="34" w:unhideWhenUsed="0" w:qFormat="1"/>
+    <w:lsdException w:name="Quote" w:semiHidden="0" w:uiPriority="29" w:unhideWhenUsed="0" w:qFormat="1"/>
+    <w:lsdException w:name="Intense Quote" w:semiHidden="0" w:uiPriority="30" w:unhideWhenUsed="0" w:qFormat="1"/>
+    <w:lsdException w:name="Medium List 2 Accent 1" w:semiHidden="0" w:uiPriority="66" w:unhideWhenUsed="0"/>
+    <w:lsdException w:name="Medium Grid 1 Accent 1" w:semiHidden="0" w:uiPriority="67" w:unhideWhenUsed="0"/>
+    <w:lsdException w:name="Medium Grid 2 Accent 1" w:semiHidden="0" w:uiPriority="68" w:unhideWhenUsed="0"/>
+    <w:lsdException w:name="Medium Grid 3 Accent 1" w:semiHidden="0" w:uiPriority="69" w:unhideWhenUsed="0"/>
+    <w:lsdException w:name="Dark List Accent 1" w:semiHidden="0" w:uiPriority="70" w:unhideWhenUsed="0"/>
+    <w:lsdException w:name="Colorful Shading Accent 1" w:semiHidden="0" w:uiPriority="71" w:unhideWhenUsed="0"/>
+    <w:lsdException w:name="Colorful List Accent 1" w:semiHidden="0" w:uiPriority="72" w:unhideWhenUsed="0"/>
+    <w:lsdException w:name="Colorful Grid Accent 1" w:semiHidden="0" w:uiPriority="73" w:unhideWhenUsed="0"/>
+    <w:lsdException w:name="Light Shading Accent 2" w:semiHidden="0" w:uiPriority="60" w:unhideWhenUsed="0"/>
+    <w:lsdException w:name="Light List Accent 2" w:semiHidden="0" w:uiPriority="61" w:unhideWhenUsed="0"/>
+    <w:lsdException w:name="Light Grid Accent 2" w:semiHidden="0" w:uiPriority="62" w:unhideWhenUsed="0"/>
+    <w:lsdException w:name="Medium Shading 1 Accent 2" w:semiHidden="0" w:uiPriority="63" w:unhideWhenUsed="0"/>
+    <w:lsdException w:name="Medium Shading 2 Accent 2" w:semiHidden="0" w:uiPriority="64" w:unhideWhenUsed="0"/>
+    <w:lsdException w:name="Medium List 1 Accent 2" w:semiHidden="0" w:uiPriority="65" w:unhideWhenUsed="0"/>
+    <w:lsdException w:name="Medium List 2 Accent 2" w:semiHidden="0" w:uiPriority="66" w:unhideWhenUsed="0"/>
+    <w:lsdException w:name="Medium Grid 1 Accent 2" w:semiHidden="0" w:uiPriority="67" w:unhideWhenUsed="0"/>
+    <w:lsdException w:name="Medium Grid 2 Accent 2" w:semiHidden="0" w:uiPriority="68" w:unhideWhenUsed="0"/>
+    <w:lsdException w:name="Medium Grid 3 Accent 2" w:semiHidden="0" w:uiPriority="69" w:unhideWhenUsed="0"/>
+    <w:lsdException w:name="Dark List Accent 2" w:semiHidden="0" w:uiPriority="70" w:unhideWhenUsed="0"/>
+    <w:lsdException w:name="Colorful Shading Accent 2" w:semiHidden="0" w:uiPriority="71" w:unhideWhenUsed="0"/>
+    <w:lsdException w:name="Colorful List Accent 2" w:semiHidden="0" w:uiPriority="72" w:unhideWhenUsed="0"/>
+    <w:lsdException w:name="Colorful Grid Accent 2" w:semiHidden="0" w:uiPriority="73" w:unhideWhenUsed="0"/>
+    <w:lsdException w:name="Light Shading Accent 3" w:semiHidden="0" w:uiPriority="60" w:unhideWhenUsed="0"/>
+    <w:lsdException w:name="Light List Accent 3" w:semiHidden="0" w:uiPriority="61" w:unhideWhenUsed="0"/>
+    <w:lsdException w:name="Light Grid Accent 3" w:semiHidden="0" w:uiPriority="62" w:unhideWhenUsed="0"/>
+    <w:lsdException w:name="Medium Shading 1 Accent 3" w:semiHidden="0" w:uiPriority="63" w:unhideWhenUsed="0"/>
+    <w:lsdException w:name="Medium Shading 2 Accent 3" w:semiHidden="0" w:uiPriority="64" w:unhideWhenUsed="0"/>
+    <w:lsdException w:name="Medium List 1 Accent 3" w:semiHidden="0" w:uiPriority="65" w:unhideWhenUsed="0"/>
+    <w:lsdException w:name="Medium List 2 Accent 3" w:semiHidden="0" w:uiPriority="66" w:unhideWhenUsed="0"/>
+    <w:lsdException w:name="Medium Grid 1 Accent 3" w:semiHidden="0" w:uiPriority="67" w:unhideWhenUsed="0"/>
+    <w:lsdException w:name="Medium Grid 2 Accent 3" w:semiHidden="0" w:uiPriority="68" w:unhideWhenUsed="0"/>
+    <w:lsdException w:name="Medium Grid 3 Accent 3" w:semiHidden="0" w:uiPriority="69" w:unhideWhenUsed="0"/>
+    <w:lsdException w:name="Dark List Accent 3" w:semiHidden="0" w:uiPriority="70" w:unhideWhenUsed="0"/>
+    <w:lsdException w:name="Colorful Shading Accent 3" w:semiHidden="0" w:uiPriority="71" w:unhideWhenUsed="0"/>
+    <w:lsdException w:name="Colorful List Accent 3" w:semiHidden="0" w:uiPriority="72" w:unhideWhenUsed="0"/>
+    <w:lsdException w:name="Colorful Grid Accent 3" w:semiHidden="0" w:uiPriority="73" w:unhideWhenUsed="0"/>
+    <w:lsdException w:name="Light Shading Accent 4" w:semiHidden="0" w:uiPriority="60" w:unhideWhenUsed="0"/>
+    <w:lsdException w:name="Light List Accent 4" w:semiHidden="0" w:uiPriority="61" w:unhideWhenUsed="0"/>
+    <w:lsdException w:name="Light Grid Accent 4" w:semiHidden="0" w:uiPriority="62" w:unhideWhenUsed="0"/>
+    <w:lsdException w:name="Medium Shading 1 Accent 4" w:semiHidden="0" w:uiPriority="63" w:unhideWhenUsed="0"/>
+    <w:lsdException w:name="Medium Shading 2 Accent 4" w:semiHidden="0" w:uiPriority="64" w:unhideWhenUsed="0"/>
+    <w:lsdException w:name="Medium List 1 Accent 4" w:semiHidden="0" w:uiPriority="65" w:unhideWhenUsed="0"/>
+    <w:lsdException w:name="Medium List 2 Accent 4" w:semiHidden="0" w:uiPriority="66" w:unhideWhenUsed="0"/>
+    <w:lsdException w:name="Medium Grid 1 Accent 4" w:semiHidden="0" w:uiPriority="67" w:unhideWhenUsed="0"/>
+    <w:lsdException w:name="Medium Grid 2 Accent 4" w:semiHidden="0" w:uiPriority="68" w:unhideWhenUsed="0"/>
+    <w:lsdException w:name="Medium Grid 3 Accent 4" w:semiHidden="0" w:uiPriority="69" w:unhideWhenUsed="0"/>
+    <w:lsdException w:name="Dark List Accent 4" w:semiHidden="0" w:uiPriority="70" w:unhideWhenUsed="0"/>
+    <w:lsdException w:name="Colorful Shading Accent 4" w:semiHidden="0" w:uiPriority="71" w:unhideWhenUsed="0"/>
+    <w:lsdException w:name="Colorful List Accent 4" w:semiHidden="0" w:uiPriority="72" w:unhideWhenUsed="0"/>
+    <w:lsdException w:name="Colorful Grid Accent 4" w:semiHidden="0" w:uiPriority="73" w:unhideWhenUsed="0"/>
+    <w:lsdException w:name="Light Shading Accent 5" w:semiHidden="0" w:uiPriority="60" w:unhideWhenUsed="0"/>
+    <w:lsdException w:name="Light List Accent 5" w:semiHidden="0" w:uiPriority="61" w:unhideWhenUsed="0"/>
+    <w:lsdException w:name="Light Grid Accent 5" w:semiHidden="0" w:uiPriority="62" w:unhideWhenUsed="0"/>
+    <w:lsdException w:name="Medium Shading 1 Accent 5" w:semiHidden="0" w:uiPriority="63" w:unhideWhenUsed="0"/>
+    <w:lsdException w:name="Medium Shading 2 Accent 5" w:semiHidden="0" w:uiPriority="64" w:unhideWhenUsed="0"/>
+    <w:lsdException w:name="Medium List 1 Accent 5" w:semiHidden="0" w:uiPriority="65" w:unhideWhenUsed="0"/>
+    <w:lsdException w:name="Medium List 2 Accent 5" w:semiHidden="0" w:uiPriority="66" w:unhideWhenUsed="0"/>
+    <w:lsdException w:name="Medium Grid 1 Accent 5" w:semiHidden="0" w:uiPriority="67" w:unhideWhenUsed="0"/>
+    <w:lsdException w:name="Medium Grid 2 Accent 5" w:semiHidden="0" w:uiPriority="68" w:unhideWhenUsed="0"/>
+    <w:lsdException w:name="Medium Grid 3 Accent 5" w:semiHidden="0" w:uiPriority="69" w:unhideWhenUsed="0"/>
+    <w:lsdException w:name="Dark List Accent 5" w:semiHidden="0" w:uiPriority="70" w:unhideWhenUsed="0"/>
+    <w:lsdException w:name="Colorful Shading Accent 5" w:semiHidden="0" w:uiPriority="71" w:unhideWhenUsed="0"/>
+    <w:lsdException w:name="Colorful List Accent 5" w:semiHidden="0" w:uiPriority="72" w:unhideWhenUsed="0"/>
+    <w:lsdException w:name="Colorful Grid Accent 5" w:semiHidden="0" w:uiPriority="73" w:unhideWhenUsed="0"/>
+    <w:lsdException w:name="Light Shading Accent 6" w:semiHidden="0" w:uiPriority="60" w:unhideWhenUsed="0"/>
+    <w:lsdException w:name="Light List Accent 6" w:semiHidden="0" w:uiPriority="61" w:unhideWhenUsed="0"/>
+    <w:lsdException w:name="Light Grid Accent 6" w:semiHidden="0" w:uiPriority="62" w:unhideWhenUsed="0"/>
+    <w:lsdException w:name="Medium Shading 1 Accent 6" w:semiHidden="0" w:uiPriority="63" w:unhideWhenUsed="0"/>
+    <w:lsdException w:name="Medium Shading 2 Accent 6" w:semiHidden="0" w:uiPriority="64" w:unhideWhenUsed="0"/>
+    <w:lsdException w:name="Medium List 1 Accent 6" w:semiHidden="0" w:uiPriority="65" w:unhideWhenUsed="0"/>
+    <w:lsdException w:name="Medium List 2 Accent 6" w:semiHidden="0" w:uiPriority="66" w:unhideWhenUsed="0"/>
+    <w:lsdException w:name="Medium Grid 1 Accent 6" w:semiHidden="0" w:uiPriority="67" w:unhideWhenUsed="0"/>
+    <w:lsdException w:name="Medium Grid 2 Accent 6" w:semiHidden="0" w:uiPriority="68" w:unhideWhenUsed="0"/>
+    <w:lsdException w:name="Medium Grid 3 Accent 6" w:semiHidden="0" w:uiPriority="69" w:unhideWhenUsed="0"/>
+    <w:lsdException w:name="Dark List Accent 6" w:semiHidden="0" w:uiPriority="70" w:unhideWhenUsed="0"/>
+    <w:lsdException w:name="Colorful Shading Accent 6" w:semiHidden="0" w:uiPriority="71" w:unhideWhenUsed="0"/>
+    <w:lsdException w:name="Colorful List Accent 6" w:semiHidden="0" w:uiPriority="72" w:unhideWhenUsed="0"/>
+    <w:lsdException w:name="Colorful Grid Accent 6" w:semiHidden="0" w:uiPriority="73" w:unhideWhenUsed="0"/>
+    <w:lsdException w:name="Subtle Emphasis" w:semiHidden="0" w:uiPriority="19" w:unhideWhenUsed="0" w:qFormat="1"/>
+    <w:lsdException w:name="Intense Emphasis" w:semiHidden="0" w:uiPriority="21" w:unhideWhenUsed="0" w:qFormat="1"/>
+    <w:lsdException w:name="Subtle Reference" w:semiHidden="0" w:uiPriority="31" w:unhideWhenUsed="0" w:qFormat="1"/>
+    <w:lsdException w:name="Intense Reference" w:semiHidden="0" w:uiPriority="32" w:unhideWhenUsed="0" w:qFormat="1"/>
+    <w:lsdException w:name="Book Title" w:semiHidden="0" w:uiPriority="33" w:unhideWhenUsed="0" w:qFormat="1"/>
+    <w:lsdException w:name="Bibliography" w:uiPriority="37"/>
+    <w:lsdException w:name="TOC Heading" w:uiPriority="39" w:qFormat="1"/>
+  </w:latentStyles>
+  <w:style w:type="paragraph" w:default="1" w:styleId="Normal">
+    <w:name w:val="Normal"/>
   </w:style>
   <w:style w:type="paragraph" w:styleId="Heading1">
     <w:name w:val="heading 1"/>
     <w:basedOn w:val="Normal"/>
     <w:next w:val="Normal"/>
     <w:pPr>
-      <w:keepNext w:val="1"/>
-      <w:keepLines w:val="1"/>
-      <w:spacing w:after="120" w:before="400" w:lineRule="auto"/>
+      <w:keepNext/>
+      <w:keepLines/>
+      <w:spacing w:before="400" w:after="120"/>
+      <w:outlineLvl w:val="0"/>
     </w:pPr>
     <w:rPr>
       <w:sz w:val="40"/>
@@ -463,12 +664,12 @@
     <w:basedOn w:val="Normal"/>
     <w:next w:val="Normal"/>
     <w:pPr>
-      <w:keepNext w:val="1"/>
-      <w:keepLines w:val="1"/>
-      <w:spacing w:after="120" w:before="360" w:lineRule="auto"/>
-    </w:pPr>
-    <w:rPr>
-      <w:b w:val="0"/>
+      <w:keepNext/>
+      <w:keepLines/>
+      <w:spacing w:before="360" w:after="120"/>
+      <w:outlineLvl w:val="1"/>
+    </w:pPr>
+    <w:rPr>
       <w:sz w:val="32"/>
       <w:szCs w:val="32"/>
     </w:rPr>
@@ -478,12 +679,12 @@
     <w:basedOn w:val="Normal"/>
     <w:next w:val="Normal"/>
     <w:pPr>
-      <w:keepNext w:val="1"/>
-      <w:keepLines w:val="1"/>
-      <w:spacing w:after="80" w:before="320" w:lineRule="auto"/>
-    </w:pPr>
-    <w:rPr>
-      <w:b w:val="0"/>
+      <w:keepNext/>
+      <w:keepLines/>
+      <w:spacing w:before="320" w:after="80"/>
+      <w:outlineLvl w:val="2"/>
+    </w:pPr>
+    <w:rPr>
       <w:color w:val="434343"/>
       <w:sz w:val="28"/>
       <w:szCs w:val="28"/>
@@ -494,9 +695,10 @@
     <w:basedOn w:val="Normal"/>
     <w:next w:val="Normal"/>
     <w:pPr>
-      <w:keepNext w:val="1"/>
-      <w:keepLines w:val="1"/>
-      <w:spacing w:after="80" w:before="280" w:lineRule="auto"/>
+      <w:keepNext/>
+      <w:keepLines/>
+      <w:spacing w:before="280" w:after="80"/>
+      <w:outlineLvl w:val="3"/>
     </w:pPr>
     <w:rPr>
       <w:color w:val="666666"/>
@@ -509,14 +711,13 @@
     <w:basedOn w:val="Normal"/>
     <w:next w:val="Normal"/>
     <w:pPr>
-      <w:keepNext w:val="1"/>
-      <w:keepLines w:val="1"/>
-      <w:spacing w:after="80" w:before="240" w:lineRule="auto"/>
+      <w:keepNext/>
+      <w:keepLines/>
+      <w:spacing w:before="240" w:after="80"/>
+      <w:outlineLvl w:val="4"/>
     </w:pPr>
     <w:rPr>
       <w:color w:val="666666"/>
-      <w:sz w:val="22"/>
-      <w:szCs w:val="22"/>
     </w:rPr>
   </w:style>
   <w:style w:type="paragraph" w:styleId="Heading6">
@@ -524,25 +725,51 @@
     <w:basedOn w:val="Normal"/>
     <w:next w:val="Normal"/>
     <w:pPr>
-      <w:keepNext w:val="1"/>
-      <w:keepLines w:val="1"/>
-      <w:spacing w:after="80" w:before="240" w:lineRule="auto"/>
-    </w:pPr>
-    <w:rPr>
-      <w:i w:val="1"/>
+      <w:keepNext/>
+      <w:keepLines/>
+      <w:spacing w:before="240" w:after="80"/>
+      <w:outlineLvl w:val="5"/>
+    </w:pPr>
+    <w:rPr>
+      <w:i/>
       <w:color w:val="666666"/>
-      <w:sz w:val="22"/>
-      <w:szCs w:val="22"/>
-    </w:rPr>
+    </w:rPr>
+  </w:style>
+  <w:style w:type="character" w:default="1" w:styleId="DefaultParagraphFont">
+    <w:name w:val="Default Paragraph Font"/>
+    <w:uiPriority w:val="1"/>
+    <w:semiHidden/>
+    <w:unhideWhenUsed/>
+  </w:style>
+  <w:style w:type="table" w:default="1" w:styleId="TableNormal">
+    <w:name w:val="Normal Table"/>
+    <w:uiPriority w:val="99"/>
+    <w:semiHidden/>
+    <w:unhideWhenUsed/>
+    <w:tblPr>
+      <w:tblInd w:w="0" w:type="dxa"/>
+      <w:tblCellMar>
+        <w:top w:w="0" w:type="dxa"/>
+        <w:left w:w="108" w:type="dxa"/>
+        <w:bottom w:w="0" w:type="dxa"/>
+        <w:right w:w="108" w:type="dxa"/>
+      </w:tblCellMar>
+    </w:tblPr>
+  </w:style>
+  <w:style w:type="numbering" w:default="1" w:styleId="NoList">
+    <w:name w:val="No List"/>
+    <w:uiPriority w:val="99"/>
+    <w:semiHidden/>
+    <w:unhideWhenUsed/>
   </w:style>
   <w:style w:type="paragraph" w:styleId="Title">
     <w:name w:val="Title"/>
     <w:basedOn w:val="Normal"/>
     <w:next w:val="Normal"/>
     <w:pPr>
-      <w:keepNext w:val="1"/>
-      <w:keepLines w:val="1"/>
-      <w:spacing w:after="60" w:before="0" w:lineRule="auto"/>
+      <w:keepNext/>
+      <w:keepLines/>
+      <w:spacing w:after="60"/>
     </w:pPr>
     <w:rPr>
       <w:sz w:val="52"/>
@@ -554,17 +781,406 @@
     <w:basedOn w:val="Normal"/>
     <w:next w:val="Normal"/>
     <w:pPr>
-      <w:keepNext w:val="1"/>
-      <w:keepLines w:val="1"/>
-      <w:spacing w:after="320" w:before="0" w:lineRule="auto"/>
-    </w:pPr>
-    <w:rPr>
-      <w:rFonts w:ascii="Arial" w:cs="Arial" w:eastAsia="Arial" w:hAnsi="Arial"/>
-      <w:i w:val="0"/>
+      <w:keepNext/>
+      <w:keepLines/>
+      <w:spacing w:after="320"/>
+    </w:pPr>
+    <w:rPr>
       <w:color w:val="666666"/>
       <w:sz w:val="30"/>
       <w:szCs w:val="30"/>
     </w:rPr>
+  </w:style>
+  <w:style w:type="paragraph" w:styleId="BalloonText">
+    <w:name w:val="Balloon Text"/>
+    <w:basedOn w:val="Normal"/>
+    <w:link w:val="BalloonTextChar"/>
+    <w:uiPriority w:val="99"/>
+    <w:semiHidden/>
+    <w:unhideWhenUsed/>
+    <w:rsid w:val="00E14E01"/>
+    <w:pPr>
+      <w:spacing w:line="240" w:lineRule="auto"/>
+    </w:pPr>
+    <w:rPr>
+      <w:rFonts w:ascii="Tahoma" w:hAnsi="Tahoma" w:cs="Tahoma"/>
+      <w:sz w:val="16"/>
+      <w:szCs w:val="16"/>
+    </w:rPr>
+  </w:style>
+  <w:style w:type="character" w:customStyle="1" w:styleId="BalloonTextChar">
+    <w:name w:val="Balloon Text Char"/>
+    <w:basedOn w:val="DefaultParagraphFont"/>
+    <w:link w:val="BalloonText"/>
+    <w:uiPriority w:val="99"/>
+    <w:semiHidden/>
+    <w:rsid w:val="00E14E01"/>
+    <w:rPr>
+      <w:rFonts w:ascii="Tahoma" w:hAnsi="Tahoma" w:cs="Tahoma"/>
+      <w:sz w:val="16"/>
+      <w:szCs w:val="16"/>
+    </w:rPr>
+  </w:style>
+  <w:style w:type="paragraph" w:styleId="ListParagraph">
+    <w:name w:val="List Paragraph"/>
+    <w:basedOn w:val="Normal"/>
+    <w:uiPriority w:val="34"/>
+    <w:qFormat/>
+    <w:rsid w:val="00E14E01"/>
+    <w:pPr>
+      <w:ind w:left="720"/>
+      <w:contextualSpacing/>
+    </w:pPr>
+  </w:style>
+</w:styles>
+</file>
+
+<file path=word/stylesWithEffects.xml><?xml version="1.0" encoding="utf-8"?>
+<w:styles xmlns:wpc="http://schemas.microsoft.com/office/word/2010/wordprocessingCanvas" xmlns:mc="http://schemas.openxmlformats.org/markup-compatibility/2006" xmlns:o="urn:schemas-microsoft-com:office:office" xmlns:r="http://schemas.openxmlformats.org/officeDocument/2006/relationships" xmlns:m="http://schemas.openxmlformats.org/officeDocument/2006/math" xmlns:v="urn:schemas-microsoft-com:vml" xmlns:wp14="http://schemas.microsoft.com/office/word/2010/wordprocessingDrawing" xmlns:wp="http://schemas.openxmlformats.org/drawingml/2006/wordprocessingDrawing" xmlns:w10="urn:schemas-microsoft-com:office:word" xmlns:w="http://schemas.openxmlformats.org/wordprocessingml/2006/main" xmlns:w14="http://schemas.microsoft.com/office/word/2010/wordml" xmlns:wpg="http://schemas.microsoft.com/office/word/2010/wordprocessingGroup" xmlns:wpi="http://schemas.microsoft.com/office/word/2010/wordprocessingInk" xmlns:wne="http://schemas.microsoft.com/office/word/2006/wordml" xmlns:wps="http://schemas.microsoft.com/office/word/2010/wordprocessingShape" mc:Ignorable="w14 wp14">
+  <w:docDefaults>
+    <w:rPrDefault>
+      <w:rPr>
+        <w:rFonts w:ascii="Arial" w:eastAsia="Arial" w:hAnsi="Arial" w:cs="Arial"/>
+        <w:sz w:val="22"/>
+        <w:szCs w:val="22"/>
+        <w:lang w:val="en" w:eastAsia="en-US" w:bidi="ar-SA"/>
+      </w:rPr>
+    </w:rPrDefault>
+    <w:pPrDefault>
+      <w:pPr>
+        <w:spacing w:line="276" w:lineRule="auto"/>
+      </w:pPr>
+    </w:pPrDefault>
+  </w:docDefaults>
+  <w:latentStyles w:defLockedState="0" w:defUIPriority="99" w:defSemiHidden="1" w:defUnhideWhenUsed="1" w:defQFormat="0" w:count="267">
+    <w:lsdException w:name="Normal" w:semiHidden="0" w:uiPriority="0" w:unhideWhenUsed="0" w:qFormat="1"/>
+    <w:lsdException w:name="heading 1" w:semiHidden="0" w:uiPriority="9" w:unhideWhenUsed="0" w:qFormat="1"/>
+    <w:lsdException w:name="heading 2" w:uiPriority="9" w:qFormat="1"/>
+    <w:lsdException w:name="heading 3" w:uiPriority="9" w:qFormat="1"/>
+    <w:lsdException w:name="heading 4" w:uiPriority="9" w:qFormat="1"/>
+    <w:lsdException w:name="heading 5" w:uiPriority="9" w:qFormat="1"/>
+    <w:lsdException w:name="heading 6" w:uiPriority="9" w:qFormat="1"/>
+    <w:lsdException w:name="heading 7" w:uiPriority="9" w:qFormat="1"/>
+    <w:lsdException w:name="heading 8" w:uiPriority="9" w:qFormat="1"/>
+    <w:lsdException w:name="heading 9" w:uiPriority="9" w:qFormat="1"/>
+    <w:lsdException w:name="toc 1" w:uiPriority="39"/>
+    <w:lsdException w:name="toc 2" w:uiPriority="39"/>
+    <w:lsdException w:name="toc 3" w:uiPriority="39"/>
+    <w:lsdException w:name="toc 4" w:uiPriority="39"/>
+    <w:lsdException w:name="toc 5" w:uiPriority="39"/>
+    <w:lsdException w:name="toc 6" w:uiPriority="39"/>
+    <w:lsdException w:name="toc 7" w:uiPriority="39"/>
+    <w:lsdException w:name="toc 8" w:uiPriority="39"/>
+    <w:lsdException w:name="toc 9" w:uiPriority="39"/>
+    <w:lsdException w:name="caption" w:uiPriority="35" w:qFormat="1"/>
+    <w:lsdException w:name="Title" w:semiHidden="0" w:uiPriority="10" w:unhideWhenUsed="0" w:qFormat="1"/>
+    <w:lsdException w:name="Default Paragraph Font" w:uiPriority="1"/>
+    <w:lsdException w:name="Subtitle" w:semiHidden="0" w:uiPriority="11" w:unhideWhenUsed="0" w:qFormat="1"/>
+    <w:lsdException w:name="Strong" w:semiHidden="0" w:uiPriority="22" w:unhideWhenUsed="0" w:qFormat="1"/>
+    <w:lsdException w:name="Emphasis" w:semiHidden="0" w:uiPriority="20" w:unhideWhenUsed="0" w:qFormat="1"/>
+    <w:lsdException w:name="Table Grid" w:semiHidden="0" w:uiPriority="59" w:unhideWhenUsed="0"/>
+    <w:lsdException w:name="Placeholder Text" w:unhideWhenUsed="0"/>
+    <w:lsdException w:name="No Spacing" w:semiHidden="0" w:uiPriority="1" w:unhideWhenUsed="0" w:qFormat="1"/>
+    <w:lsdException w:name="Light Shading" w:semiHidden="0" w:uiPriority="60" w:unhideWhenUsed="0"/>
+    <w:lsdException w:name="Light List" w:semiHidden="0" w:uiPriority="61" w:unhideWhenUsed="0"/>
+    <w:lsdException w:name="Light Grid" w:semiHidden="0" w:uiPriority="62" w:unhideWhenUsed="0"/>
+    <w:lsdException w:name="Medium Shading 1" w:semiHidden="0" w:uiPriority="63" w:unhideWhenUsed="0"/>
+    <w:lsdException w:name="Medium Shading 2" w:semiHidden="0" w:uiPriority="64" w:unhideWhenUsed="0"/>
+    <w:lsdException w:name="Medium List 1" w:semiHidden="0" w:uiPriority="65" w:unhideWhenUsed="0"/>
+    <w:lsdException w:name="Medium List 2" w:semiHidden="0" w:uiPriority="66" w:unhideWhenUsed="0"/>
+    <w:lsdException w:name="Medium Grid 1" w:semiHidden="0" w:uiPriority="67" w:unhideWhenUsed="0"/>
+    <w:lsdException w:name="Medium Grid 2" w:semiHidden="0" w:uiPriority="68" w:unhideWhenUsed="0"/>
+    <w:lsdException w:name="Medium Grid 3" w:semiHidden="0" w:uiPriority="69" w:unhideWhenUsed="0"/>
+    <w:lsdException w:name="Dark List" w:semiHidden="0" w:uiPriority="70" w:unhideWhenUsed="0"/>
+    <w:lsdException w:name="Colorful Shading" w:semiHidden="0" w:uiPriority="71" w:unhideWhenUsed="0"/>
+    <w:lsdException w:name="Colorful List" w:semiHidden="0" w:uiPriority="72" w:unhideWhenUsed="0"/>
+    <w:lsdException w:name="Colorful Grid" w:semiHidden="0" w:uiPriority="73" w:unhideWhenUsed="0"/>
+    <w:lsdException w:name="Light Shading Accent 1" w:semiHidden="0" w:uiPriority="60" w:unhideWhenUsed="0"/>
+    <w:lsdException w:name="Light List Accent 1" w:semiHidden="0" w:uiPriority="61" w:unhideWhenUsed="0"/>
+    <w:lsdException w:name="Light Grid Accent 1" w:semiHidden="0" w:uiPriority="62" w:unhideWhenUsed="0"/>
+    <w:lsdException w:name="Medium Shading 1 Accent 1" w:semiHidden="0" w:uiPriority="63" w:unhideWhenUsed="0"/>
+    <w:lsdException w:name="Medium Shading 2 Accent 1" w:semiHidden="0" w:uiPriority="64" w:unhideWhenUsed="0"/>
+    <w:lsdException w:name="Medium List 1 Accent 1" w:semiHidden="0" w:uiPriority="65" w:unhideWhenUsed="0"/>
+    <w:lsdException w:name="Revision" w:unhideWhenUsed="0"/>
+    <w:lsdException w:name="List Paragraph" w:semiHidden="0" w:uiPriority="34" w:unhideWhenUsed="0" w:qFormat="1"/>
+    <w:lsdException w:name="Quote" w:semiHidden="0" w:uiPriority="29" w:unhideWhenUsed="0" w:qFormat="1"/>
+    <w:lsdException w:name="Intense Quote" w:semiHidden="0" w:uiPriority="30" w:unhideWhenUsed="0" w:qFormat="1"/>
+    <w:lsdException w:name="Medium List 2 Accent 1" w:semiHidden="0" w:uiPriority="66" w:unhideWhenUsed="0"/>
+    <w:lsdException w:name="Medium Grid 1 Accent 1" w:semiHidden="0" w:uiPriority="67" w:unhideWhenUsed="0"/>
+    <w:lsdException w:name="Medium Grid 2 Accent 1" w:semiHidden="0" w:uiPriority="68" w:unhideWhenUsed="0"/>
+    <w:lsdException w:name="Medium Grid 3 Accent 1" w:semiHidden="0" w:uiPriority="69" w:unhideWhenUsed="0"/>
+    <w:lsdException w:name="Dark List Accent 1" w:semiHidden="0" w:uiPriority="70" w:unhideWhenUsed="0"/>
+    <w:lsdException w:name="Colorful Shading Accent 1" w:semiHidden="0" w:uiPriority="71" w:unhideWhenUsed="0"/>
+    <w:lsdException w:name="Colorful List Accent 1" w:semiHidden="0" w:uiPriority="72" w:unhideWhenUsed="0"/>
+    <w:lsdException w:name="Colorful Grid Accent 1" w:semiHidden="0" w:uiPriority="73" w:unhideWhenUsed="0"/>
+    <w:lsdException w:name="Light Shading Accent 2" w:semiHidden="0" w:uiPriority="60" w:unhideWhenUsed="0"/>
+    <w:lsdException w:name="Light List Accent 2" w:semiHidden="0" w:uiPriority="61" w:unhideWhenUsed="0"/>
+    <w:lsdException w:name="Light Grid Accent 2" w:semiHidden="0" w:uiPriority="62" w:unhideWhenUsed="0"/>
+    <w:lsdException w:name="Medium Shading 1 Accent 2" w:semiHidden="0" w:uiPriority="63" w:unhideWhenUsed="0"/>
+    <w:lsdException w:name="Medium Shading 2 Accent 2" w:semiHidden="0" w:uiPriority="64" w:unhideWhenUsed="0"/>
+    <w:lsdException w:name="Medium List 1 Accent 2" w:semiHidden="0" w:uiPriority="65" w:unhideWhenUsed="0"/>
+    <w:lsdException w:name="Medium List 2 Accent 2" w:semiHidden="0" w:uiPriority="66" w:unhideWhenUsed="0"/>
+    <w:lsdException w:name="Medium Grid 1 Accent 2" w:semiHidden="0" w:uiPriority="67" w:unhideWhenUsed="0"/>
+    <w:lsdException w:name="Medium Grid 2 Accent 2" w:semiHidden="0" w:uiPriority="68" w:unhideWhenUsed="0"/>
+    <w:lsdException w:name="Medium Grid 3 Accent 2" w:semiHidden="0" w:uiPriority="69" w:unhideWhenUsed="0"/>
+    <w:lsdException w:name="Dark List Accent 2" w:semiHidden="0" w:uiPriority="70" w:unhideWhenUsed="0"/>
+    <w:lsdException w:name="Colorful Shading Accent 2" w:semiHidden="0" w:uiPriority="71" w:unhideWhenUsed="0"/>
+    <w:lsdException w:name="Colorful List Accent 2" w:semiHidden="0" w:uiPriority="72" w:unhideWhenUsed="0"/>
+    <w:lsdException w:name="Colorful Grid Accent 2" w:semiHidden="0" w:uiPriority="73" w:unhideWhenUsed="0"/>
+    <w:lsdException w:name="Light Shading Accent 3" w:semiHidden="0" w:uiPriority="60" w:unhideWhenUsed="0"/>
+    <w:lsdException w:name="Light List Accent 3" w:semiHidden="0" w:uiPriority="61" w:unhideWhenUsed="0"/>
+    <w:lsdException w:name="Light Grid Accent 3" w:semiHidden="0" w:uiPriority="62" w:unhideWhenUsed="0"/>
+    <w:lsdException w:name="Medium Shading 1 Accent 3" w:semiHidden="0" w:uiPriority="63" w:unhideWhenUsed="0"/>
+    <w:lsdException w:name="Medium Shading 2 Accent 3" w:semiHidden="0" w:uiPriority="64" w:unhideWhenUsed="0"/>
+    <w:lsdException w:name="Medium List 1 Accent 3" w:semiHidden="0" w:uiPriority="65" w:unhideWhenUsed="0"/>
+    <w:lsdException w:name="Medium List 2 Accent 3" w:semiHidden="0" w:uiPriority="66" w:unhideWhenUsed="0"/>
+    <w:lsdException w:name="Medium Grid 1 Accent 3" w:semiHidden="0" w:uiPriority="67" w:unhideWhenUsed="0"/>
+    <w:lsdException w:name="Medium Grid 2 Accent 3" w:semiHidden="0" w:uiPriority="68" w:unhideWhenUsed="0"/>
+    <w:lsdException w:name="Medium Grid 3 Accent 3" w:semiHidden="0" w:uiPriority="69" w:unhideWhenUsed="0"/>
+    <w:lsdException w:name="Dark List Accent 3" w:semiHidden="0" w:uiPriority="70" w:unhideWhenUsed="0"/>
+    <w:lsdException w:name="Colorful Shading Accent 3" w:semiHidden="0" w:uiPriority="71" w:unhideWhenUsed="0"/>
+    <w:lsdException w:name="Colorful List Accent 3" w:semiHidden="0" w:uiPriority="72" w:unhideWhenUsed="0"/>
+    <w:lsdException w:name="Colorful Grid Accent 3" w:semiHidden="0" w:uiPriority="73" w:unhideWhenUsed="0"/>
+    <w:lsdException w:name="Light Shading Accent 4" w:semiHidden="0" w:uiPriority="60" w:unhideWhenUsed="0"/>
+    <w:lsdException w:name="Light List Accent 4" w:semiHidden="0" w:uiPriority="61" w:unhideWhenUsed="0"/>
+    <w:lsdException w:name="Light Grid Accent 4" w:semiHidden="0" w:uiPriority="62" w:unhideWhenUsed="0"/>
+    <w:lsdException w:name="Medium Shading 1 Accent 4" w:semiHidden="0" w:uiPriority="63" w:unhideWhenUsed="0"/>
+    <w:lsdException w:name="Medium Shading 2 Accent 4" w:semiHidden="0" w:uiPriority="64" w:unhideWhenUsed="0"/>
+    <w:lsdException w:name="Medium List 1 Accent 4" w:semiHidden="0" w:uiPriority="65" w:unhideWhenUsed="0"/>
+    <w:lsdException w:name="Medium List 2 Accent 4" w:semiHidden="0" w:uiPriority="66" w:unhideWhenUsed="0"/>
+    <w:lsdException w:name="Medium Grid 1 Accent 4" w:semiHidden="0" w:uiPriority="67" w:unhideWhenUsed="0"/>
+    <w:lsdException w:name="Medium Grid 2 Accent 4" w:semiHidden="0" w:uiPriority="68" w:unhideWhenUsed="0"/>
+    <w:lsdException w:name="Medium Grid 3 Accent 4" w:semiHidden="0" w:uiPriority="69" w:unhideWhenUsed="0"/>
+    <w:lsdException w:name="Dark List Accent 4" w:semiHidden="0" w:uiPriority="70" w:unhideWhenUsed="0"/>
+    <w:lsdException w:name="Colorful Shading Accent 4" w:semiHidden="0" w:uiPriority="71" w:unhideWhenUsed="0"/>
+    <w:lsdException w:name="Colorful List Accent 4" w:semiHidden="0" w:uiPriority="72" w:unhideWhenUsed="0"/>
+    <w:lsdException w:name="Colorful Grid Accent 4" w:semiHidden="0" w:uiPriority="73" w:unhideWhenUsed="0"/>
+    <w:lsdException w:name="Light Shading Accent 5" w:semiHidden="0" w:uiPriority="60" w:unhideWhenUsed="0"/>
+    <w:lsdException w:name="Light List Accent 5" w:semiHidden="0" w:uiPriority="61" w:unhideWhenUsed="0"/>
+    <w:lsdException w:name="Light Grid Accent 5" w:semiHidden="0" w:uiPriority="62" w:unhideWhenUsed="0"/>
+    <w:lsdException w:name="Medium Shading 1 Accent 5" w:semiHidden="0" w:uiPriority="63" w:unhideWhenUsed="0"/>
+    <w:lsdException w:name="Medium Shading 2 Accent 5" w:semiHidden="0" w:uiPriority="64" w:unhideWhenUsed="0"/>
+    <w:lsdException w:name="Medium List 1 Accent 5" w:semiHidden="0" w:uiPriority="65" w:unhideWhenUsed="0"/>
+    <w:lsdException w:name="Medium List 2 Accent 5" w:semiHidden="0" w:uiPriority="66" w:unhideWhenUsed="0"/>
+    <w:lsdException w:name="Medium Grid 1 Accent 5" w:semiHidden="0" w:uiPriority="67" w:unhideWhenUsed="0"/>
+    <w:lsdException w:name="Medium Grid 2 Accent 5" w:semiHidden="0" w:uiPriority="68" w:unhideWhenUsed="0"/>
+    <w:lsdException w:name="Medium Grid 3 Accent 5" w:semiHidden="0" w:uiPriority="69" w:unhideWhenUsed="0"/>
+    <w:lsdException w:name="Dark List Accent 5" w:semiHidden="0" w:uiPriority="70" w:unhideWhenUsed="0"/>
+    <w:lsdException w:name="Colorful Shading Accent 5" w:semiHidden="0" w:uiPriority="71" w:unhideWhenUsed="0"/>
+    <w:lsdException w:name="Colorful List Accent 5" w:semiHidden="0" w:uiPriority="72" w:unhideWhenUsed="0"/>
+    <w:lsdException w:name="Colorful Grid Accent 5" w:semiHidden="0" w:uiPriority="73" w:unhideWhenUsed="0"/>
+    <w:lsdException w:name="Light Shading Accent 6" w:semiHidden="0" w:uiPriority="60" w:unhideWhenUsed="0"/>
+    <w:lsdException w:name="Light List Accent 6" w:semiHidden="0" w:uiPriority="61" w:unhideWhenUsed="0"/>
+    <w:lsdException w:name="Light Grid Accent 6" w:semiHidden="0" w:uiPriority="62" w:unhideWhenUsed="0"/>
+    <w:lsdException w:name="Medium Shading 1 Accent 6" w:semiHidden="0" w:uiPriority="63" w:unhideWhenUsed="0"/>
+    <w:lsdException w:name="Medium Shading 2 Accent 6" w:semiHidden="0" w:uiPriority="64" w:unhideWhenUsed="0"/>
+    <w:lsdException w:name="Medium List 1 Accent 6" w:semiHidden="0" w:uiPriority="65" w:unhideWhenUsed="0"/>
+    <w:lsdException w:name="Medium List 2 Accent 6" w:semiHidden="0" w:uiPriority="66" w:unhideWhenUsed="0"/>
+    <w:lsdException w:name="Medium Grid 1 Accent 6" w:semiHidden="0" w:uiPriority="67" w:unhideWhenUsed="0"/>
+    <w:lsdException w:name="Medium Grid 2 Accent 6" w:semiHidden="0" w:uiPriority="68" w:unhideWhenUsed="0"/>
+    <w:lsdException w:name="Medium Grid 3 Accent 6" w:semiHidden="0" w:uiPriority="69" w:unhideWhenUsed="0"/>
+    <w:lsdException w:name="Dark List Accent 6" w:semiHidden="0" w:uiPriority="70" w:unhideWhenUsed="0"/>
+    <w:lsdException w:name="Colorful Shading Accent 6" w:semiHidden="0" w:uiPriority="71" w:unhideWhenUsed="0"/>
+    <w:lsdException w:name="Colorful List Accent 6" w:semiHidden="0" w:uiPriority="72" w:unhideWhenUsed="0"/>
+    <w:lsdException w:name="Colorful Grid Accent 6" w:semiHidden="0" w:uiPriority="73" w:unhideWhenUsed="0"/>
+    <w:lsdException w:name="Subtle Emphasis" w:semiHidden="0" w:uiPriority="19" w:unhideWhenUsed="0" w:qFormat="1"/>
+    <w:lsdException w:name="Intense Emphasis" w:semiHidden="0" w:uiPriority="21" w:unhideWhenUsed="0" w:qFormat="1"/>
+    <w:lsdException w:name="Subtle Reference" w:semiHidden="0" w:uiPriority="31" w:unhideWhenUsed="0" w:qFormat="1"/>
+    <w:lsdException w:name="Intense Reference" w:semiHidden="0" w:uiPriority="32" w:unhideWhenUsed="0" w:qFormat="1"/>
+    <w:lsdException w:name="Book Title" w:semiHidden="0" w:uiPriority="33" w:unhideWhenUsed="0" w:qFormat="1"/>
+    <w:lsdException w:name="Bibliography" w:uiPriority="37"/>
+    <w:lsdException w:name="TOC Heading" w:uiPriority="39" w:qFormat="1"/>
+  </w:latentStyles>
+  <w:style w:type="paragraph" w:default="1" w:styleId="Normal">
+    <w:name w:val="Normal"/>
+  </w:style>
+  <w:style w:type="paragraph" w:styleId="Heading1">
+    <w:name w:val="heading 1"/>
+    <w:basedOn w:val="Normal"/>
+    <w:next w:val="Normal"/>
+    <w:pPr>
+      <w:keepNext/>
+      <w:keepLines/>
+      <w:spacing w:before="400" w:after="120"/>
+      <w:outlineLvl w:val="0"/>
+    </w:pPr>
+    <w:rPr>
+      <w:sz w:val="40"/>
+      <w:szCs w:val="40"/>
+    </w:rPr>
+  </w:style>
+  <w:style w:type="paragraph" w:styleId="Heading2">
+    <w:name w:val="heading 2"/>
+    <w:basedOn w:val="Normal"/>
+    <w:next w:val="Normal"/>
+    <w:pPr>
+      <w:keepNext/>
+      <w:keepLines/>
+      <w:spacing w:before="360" w:after="120"/>
+      <w:outlineLvl w:val="1"/>
+    </w:pPr>
+    <w:rPr>
+      <w:sz w:val="32"/>
+      <w:szCs w:val="32"/>
+    </w:rPr>
+  </w:style>
+  <w:style w:type="paragraph" w:styleId="Heading3">
+    <w:name w:val="heading 3"/>
+    <w:basedOn w:val="Normal"/>
+    <w:next w:val="Normal"/>
+    <w:pPr>
+      <w:keepNext/>
+      <w:keepLines/>
+      <w:spacing w:before="320" w:after="80"/>
+      <w:outlineLvl w:val="2"/>
+    </w:pPr>
+    <w:rPr>
+      <w:color w:val="434343"/>
+      <w:sz w:val="28"/>
+      <w:szCs w:val="28"/>
+    </w:rPr>
+  </w:style>
+  <w:style w:type="paragraph" w:styleId="Heading4">
+    <w:name w:val="heading 4"/>
+    <w:basedOn w:val="Normal"/>
+    <w:next w:val="Normal"/>
+    <w:pPr>
+      <w:keepNext/>
+      <w:keepLines/>
+      <w:spacing w:before="280" w:after="80"/>
+      <w:outlineLvl w:val="3"/>
+    </w:pPr>
+    <w:rPr>
+      <w:color w:val="666666"/>
+      <w:sz w:val="24"/>
+      <w:szCs w:val="24"/>
+    </w:rPr>
+  </w:style>
+  <w:style w:type="paragraph" w:styleId="Heading5">
+    <w:name w:val="heading 5"/>
+    <w:basedOn w:val="Normal"/>
+    <w:next w:val="Normal"/>
+    <w:pPr>
+      <w:keepNext/>
+      <w:keepLines/>
+      <w:spacing w:before="240" w:after="80"/>
+      <w:outlineLvl w:val="4"/>
+    </w:pPr>
+    <w:rPr>
+      <w:color w:val="666666"/>
+    </w:rPr>
+  </w:style>
+  <w:style w:type="paragraph" w:styleId="Heading6">
+    <w:name w:val="heading 6"/>
+    <w:basedOn w:val="Normal"/>
+    <w:next w:val="Normal"/>
+    <w:pPr>
+      <w:keepNext/>
+      <w:keepLines/>
+      <w:spacing w:before="240" w:after="80"/>
+      <w:outlineLvl w:val="5"/>
+    </w:pPr>
+    <w:rPr>
+      <w:i/>
+      <w:color w:val="666666"/>
+    </w:rPr>
+  </w:style>
+  <w:style w:type="character" w:default="1" w:styleId="DefaultParagraphFont">
+    <w:name w:val="Default Paragraph Font"/>
+    <w:uiPriority w:val="1"/>
+    <w:semiHidden/>
+    <w:unhideWhenUsed/>
+  </w:style>
+  <w:style w:type="table" w:default="1" w:styleId="TableNormal">
+    <w:name w:val="Normal Table"/>
+    <w:uiPriority w:val="99"/>
+    <w:semiHidden/>
+    <w:unhideWhenUsed/>
+    <w:tblPr>
+      <w:tblInd w:w="0" w:type="dxa"/>
+      <w:tblCellMar>
+        <w:top w:w="0" w:type="dxa"/>
+        <w:left w:w="108" w:type="dxa"/>
+        <w:bottom w:w="0" w:type="dxa"/>
+        <w:right w:w="108" w:type="dxa"/>
+      </w:tblCellMar>
+    </w:tblPr>
+  </w:style>
+  <w:style w:type="numbering" w:default="1" w:styleId="NoList">
+    <w:name w:val="No List"/>
+    <w:uiPriority w:val="99"/>
+    <w:semiHidden/>
+    <w:unhideWhenUsed/>
+  </w:style>
+  <w:style w:type="paragraph" w:styleId="Title">
+    <w:name w:val="Title"/>
+    <w:basedOn w:val="Normal"/>
+    <w:next w:val="Normal"/>
+    <w:pPr>
+      <w:keepNext/>
+      <w:keepLines/>
+      <w:spacing w:after="60"/>
+    </w:pPr>
+    <w:rPr>
+      <w:sz w:val="52"/>
+      <w:szCs w:val="52"/>
+    </w:rPr>
+  </w:style>
+  <w:style w:type="paragraph" w:styleId="Subtitle">
+    <w:name w:val="Subtitle"/>
+    <w:basedOn w:val="Normal"/>
+    <w:next w:val="Normal"/>
+    <w:pPr>
+      <w:keepNext/>
+      <w:keepLines/>
+      <w:spacing w:after="320"/>
+    </w:pPr>
+    <w:rPr>
+      <w:color w:val="666666"/>
+      <w:sz w:val="30"/>
+      <w:szCs w:val="30"/>
+    </w:rPr>
+  </w:style>
+  <w:style w:type="paragraph" w:styleId="BalloonText">
+    <w:name w:val="Balloon Text"/>
+    <w:basedOn w:val="Normal"/>
+    <w:link w:val="BalloonTextChar"/>
+    <w:uiPriority w:val="99"/>
+    <w:semiHidden/>
+    <w:unhideWhenUsed/>
+    <w:rsid w:val="00E14E01"/>
+    <w:pPr>
+      <w:spacing w:line="240" w:lineRule="auto"/>
+    </w:pPr>
+    <w:rPr>
+      <w:rFonts w:ascii="Tahoma" w:hAnsi="Tahoma" w:cs="Tahoma"/>
+      <w:sz w:val="16"/>
+      <w:szCs w:val="16"/>
+    </w:rPr>
+  </w:style>
+  <w:style w:type="character" w:customStyle="1" w:styleId="BalloonTextChar">
+    <w:name w:val="Balloon Text Char"/>
+    <w:basedOn w:val="DefaultParagraphFont"/>
+    <w:link w:val="BalloonText"/>
+    <w:uiPriority w:val="99"/>
+    <w:semiHidden/>
+    <w:rsid w:val="00E14E01"/>
+    <w:rPr>
+      <w:rFonts w:ascii="Tahoma" w:hAnsi="Tahoma" w:cs="Tahoma"/>
+      <w:sz w:val="16"/>
+      <w:szCs w:val="16"/>
+    </w:rPr>
+  </w:style>
+  <w:style w:type="paragraph" w:styleId="ListParagraph">
+    <w:name w:val="List Paragraph"/>
+    <w:basedOn w:val="Normal"/>
+    <w:uiPriority w:val="34"/>
+    <w:qFormat/>
+    <w:rsid w:val="00E14E01"/>
+    <w:pPr>
+      <w:ind w:left="720"/>
+      <w:contextualSpacing/>
+    </w:pPr>
   </w:style>
 </w:styles>
 </file>
